--- a/OP/Лабораторна 5/Лабораторна 5(звіт).docx
+++ b/OP/Лабораторна 5/Лабораторна 5(звіт).docx
@@ -966,17 +966,7 @@
           <w:szCs w:val="24"/>
           <w:lang w:eastAsia="en-GB"/>
         </w:rPr>
-        <w:t xml:space="preserve">Вивчити особливості </w:t>
-      </w:r>
-      <w:r>
-        <w:rPr>
-          <w:rFonts w:ascii="Times New Roman" w:eastAsia="Times New Roman" w:hAnsi="Times New Roman" w:cs="Times New Roman"/>
-          <w:color w:val="000000"/>
-          <w:sz w:val="24"/>
-          <w:szCs w:val="24"/>
-          <w:lang w:eastAsia="en-GB"/>
-        </w:rPr>
-        <w:t>організації складних циклів.</w:t>
+        <w:t>Вивчити особливості організації складних циклів.</w:t>
       </w:r>
     </w:p>
     <w:p>
@@ -1009,19 +999,245 @@
           <w:color w:val="000000"/>
           <w:sz w:val="24"/>
           <w:szCs w:val="24"/>
+          <w:lang w:eastAsia="en-GB"/>
+        </w:rPr>
+      </w:pPr>
+      <w:r>
+        <w:rPr>
+          <w:rFonts w:ascii="Times New Roman" w:eastAsia="Times New Roman" w:hAnsi="Times New Roman" w:cs="Times New Roman"/>
+          <w:color w:val="000000"/>
+          <w:sz w:val="24"/>
+          <w:szCs w:val="24"/>
+          <w:lang w:eastAsia="en-GB"/>
+        </w:rPr>
+        <w:t xml:space="preserve">Знайти цифровий корінь числа </w:t>
+      </w:r>
+      <w:r>
+        <w:rPr>
+          <w:rFonts w:ascii="Times New Roman" w:eastAsia="Times New Roman" w:hAnsi="Times New Roman" w:cs="Times New Roman"/>
+          <w:color w:val="000000"/>
+          <w:sz w:val="24"/>
+          <w:szCs w:val="24"/>
+          <w:lang w:val="en-US" w:eastAsia="en-GB"/>
+        </w:rPr>
+        <w:t>n</w:t>
+      </w:r>
+      <w:r>
+        <w:rPr>
+          <w:rFonts w:ascii="Times New Roman" w:eastAsia="Times New Roman" w:hAnsi="Times New Roman" w:cs="Times New Roman"/>
+          <w:color w:val="000000"/>
+          <w:sz w:val="24"/>
+          <w:szCs w:val="24"/>
+          <w:lang w:eastAsia="en-GB"/>
+        </w:rPr>
+        <w:t>.</w:t>
+      </w:r>
+    </w:p>
+    <w:p>
+      <w:pPr>
+        <w:rPr>
+          <w:rFonts w:ascii="Times New Roman" w:eastAsia="Times New Roman" w:hAnsi="Times New Roman" w:cs="Times New Roman"/>
+          <w:b/>
+          <w:color w:val="000000"/>
+          <w:sz w:val="24"/>
+          <w:szCs w:val="24"/>
+          <w:lang w:eastAsia="en-GB"/>
+        </w:rPr>
+      </w:pPr>
+      <w:r>
+        <w:rPr>
+          <w:rFonts w:ascii="Times New Roman" w:eastAsia="Times New Roman" w:hAnsi="Times New Roman" w:cs="Times New Roman"/>
+          <w:b/>
+          <w:color w:val="000000"/>
+          <w:sz w:val="24"/>
+          <w:szCs w:val="24"/>
+          <w:lang w:eastAsia="en-GB"/>
+        </w:rPr>
+        <w:t>Математична модель:</w:t>
+      </w:r>
+    </w:p>
+    <w:p>
+      <w:pPr>
+        <w:spacing w:line="240" w:lineRule="auto"/>
+        <w:rPr>
+          <w:rFonts w:ascii="Times New Roman" w:eastAsia="Times New Roman" w:hAnsi="Times New Roman" w:cs="Times New Roman"/>
+          <w:color w:val="000000"/>
+          <w:sz w:val="24"/>
+          <w:szCs w:val="24"/>
+          <w:lang w:eastAsia="en-GB"/>
+        </w:rPr>
+      </w:pPr>
+      <w:r>
+        <w:rPr>
+          <w:rFonts w:ascii="Times New Roman" w:eastAsia="Times New Roman" w:hAnsi="Times New Roman" w:cs="Times New Roman"/>
+          <w:color w:val="000000"/>
+          <w:sz w:val="24"/>
+          <w:szCs w:val="24"/>
+          <w:lang w:eastAsia="en-GB"/>
+        </w:rPr>
+        <w:t xml:space="preserve">Для обчислення виразу при заданому n використаємо арифметичний цикл. Значенням </w:t>
+      </w:r>
+      <w:r>
+        <w:rPr>
+          <w:rFonts w:ascii="Times New Roman" w:eastAsia="Times New Roman" w:hAnsi="Times New Roman" w:cs="Times New Roman"/>
+          <w:color w:val="000000"/>
+          <w:sz w:val="24"/>
+          <w:szCs w:val="24"/>
+          <w:lang w:val="en-US" w:eastAsia="en-GB"/>
+        </w:rPr>
+        <w:t>n</w:t>
+      </w:r>
+      <w:r>
+        <w:rPr>
+          <w:rFonts w:ascii="Times New Roman" w:eastAsia="Times New Roman" w:hAnsi="Times New Roman" w:cs="Times New Roman"/>
+          <w:color w:val="000000"/>
+          <w:sz w:val="24"/>
+          <w:szCs w:val="24"/>
           <w:lang w:val="ru-RU" w:eastAsia="en-GB"/>
         </w:rPr>
-      </w:pPr>
-      <w:r>
-        <w:rPr>
-          <w:rFonts w:ascii="Times New Roman" w:eastAsia="Times New Roman" w:hAnsi="Times New Roman" w:cs="Times New Roman"/>
-          <w:color w:val="000000"/>
-          <w:sz w:val="24"/>
-          <w:szCs w:val="24"/>
-          <w:lang w:eastAsia="en-GB"/>
-        </w:rPr>
-        <w:t xml:space="preserve">Знайти цифровий корінь числа </w:t>
-      </w:r>
+        <w:t xml:space="preserve"> </w:t>
+      </w:r>
+      <w:r>
+        <w:rPr>
+          <w:rFonts w:ascii="Times New Roman" w:eastAsia="Times New Roman" w:hAnsi="Times New Roman" w:cs="Times New Roman"/>
+          <w:color w:val="000000"/>
+          <w:sz w:val="24"/>
+          <w:szCs w:val="24"/>
+          <w:lang w:eastAsia="en-GB"/>
+        </w:rPr>
+        <w:t>є число що вводиться користувачем за запитом на початку програми.</w:t>
+      </w:r>
+      <w:r>
+        <w:rPr>
+          <w:rFonts w:ascii="Times New Roman" w:eastAsia="Times New Roman" w:hAnsi="Times New Roman" w:cs="Times New Roman"/>
+          <w:color w:val="000000"/>
+          <w:sz w:val="24"/>
+          <w:szCs w:val="24"/>
+          <w:lang w:eastAsia="en-GB"/>
+        </w:rPr>
+        <w:t xml:space="preserve"> Для правильного виконання програми робимо перевірку числа на знак, і у випадку якщо число </w:t>
+      </w:r>
+      <w:proofErr w:type="spellStart"/>
+      <w:r>
+        <w:rPr>
+          <w:rFonts w:ascii="Times New Roman" w:eastAsia="Times New Roman" w:hAnsi="Times New Roman" w:cs="Times New Roman"/>
+          <w:color w:val="000000"/>
+          <w:sz w:val="24"/>
+          <w:szCs w:val="24"/>
+          <w:lang w:eastAsia="en-GB"/>
+        </w:rPr>
+        <w:t>відємне</w:t>
+      </w:r>
+      <w:proofErr w:type="spellEnd"/>
+      <w:r>
+        <w:rPr>
+          <w:rFonts w:ascii="Times New Roman" w:eastAsia="Times New Roman" w:hAnsi="Times New Roman" w:cs="Times New Roman"/>
+          <w:color w:val="000000"/>
+          <w:sz w:val="24"/>
+          <w:szCs w:val="24"/>
+          <w:lang w:eastAsia="en-GB"/>
+        </w:rPr>
+        <w:t xml:space="preserve"> конвертуємо його в </w:t>
+      </w:r>
+      <w:proofErr w:type="spellStart"/>
+      <w:r>
+        <w:rPr>
+          <w:rFonts w:ascii="Times New Roman" w:eastAsia="Times New Roman" w:hAnsi="Times New Roman" w:cs="Times New Roman"/>
+          <w:color w:val="000000"/>
+          <w:sz w:val="24"/>
+          <w:szCs w:val="24"/>
+          <w:lang w:eastAsia="en-GB"/>
+        </w:rPr>
+        <w:t>додатнє</w:t>
+      </w:r>
+      <w:proofErr w:type="spellEnd"/>
+      <w:r>
+        <w:rPr>
+          <w:rFonts w:ascii="Times New Roman" w:eastAsia="Times New Roman" w:hAnsi="Times New Roman" w:cs="Times New Roman"/>
+          <w:color w:val="000000"/>
+          <w:sz w:val="24"/>
+          <w:szCs w:val="24"/>
+          <w:lang w:eastAsia="en-GB"/>
+        </w:rPr>
+        <w:t>.</w:t>
+      </w:r>
+      <w:r>
+        <w:rPr>
+          <w:rFonts w:ascii="Times New Roman" w:eastAsia="Times New Roman" w:hAnsi="Times New Roman" w:cs="Times New Roman"/>
+          <w:color w:val="000000"/>
+          <w:sz w:val="24"/>
+          <w:szCs w:val="24"/>
+          <w:lang w:eastAsia="en-GB"/>
+        </w:rPr>
+        <w:t xml:space="preserve"> Зовнішній цикл буде виконуватись до того часу поки отриманий у внутрішньому циклі результат не стане </w:t>
+      </w:r>
+      <w:proofErr w:type="spellStart"/>
+      <w:r>
+        <w:rPr>
+          <w:rFonts w:ascii="Times New Roman" w:eastAsia="Times New Roman" w:hAnsi="Times New Roman" w:cs="Times New Roman"/>
+          <w:color w:val="000000"/>
+          <w:sz w:val="24"/>
+          <w:szCs w:val="24"/>
+          <w:lang w:eastAsia="en-GB"/>
+        </w:rPr>
+        <w:t>однорозрядним</w:t>
+      </w:r>
+      <w:proofErr w:type="spellEnd"/>
+      <w:r>
+        <w:rPr>
+          <w:rFonts w:ascii="Times New Roman" w:eastAsia="Times New Roman" w:hAnsi="Times New Roman" w:cs="Times New Roman"/>
+          <w:color w:val="000000"/>
+          <w:sz w:val="24"/>
+          <w:szCs w:val="24"/>
+          <w:lang w:eastAsia="en-GB"/>
+        </w:rPr>
+        <w:t xml:space="preserve"> числом. Загалом зовнішній цикл містить два </w:t>
+      </w:r>
+      <w:proofErr w:type="spellStart"/>
+      <w:r>
+        <w:rPr>
+          <w:rFonts w:ascii="Times New Roman" w:eastAsia="Times New Roman" w:hAnsi="Times New Roman" w:cs="Times New Roman"/>
+          <w:color w:val="000000"/>
+          <w:sz w:val="24"/>
+          <w:szCs w:val="24"/>
+          <w:lang w:eastAsia="en-GB"/>
+        </w:rPr>
+        <w:t>внутрішнійх</w:t>
+      </w:r>
+      <w:proofErr w:type="spellEnd"/>
+      <w:r>
+        <w:rPr>
+          <w:rFonts w:ascii="Times New Roman" w:eastAsia="Times New Roman" w:hAnsi="Times New Roman" w:cs="Times New Roman"/>
+          <w:color w:val="000000"/>
+          <w:sz w:val="24"/>
+          <w:szCs w:val="24"/>
+          <w:lang w:eastAsia="en-GB"/>
+        </w:rPr>
+        <w:t xml:space="preserve">, перший з яких обраховує кількість цифр в заданому числі а другий обчислює їх суму. Для використання математичних функцій </w:t>
+      </w:r>
+      <w:proofErr w:type="spellStart"/>
+      <w:r>
+        <w:rPr>
+          <w:rFonts w:ascii="Times New Roman" w:eastAsia="Times New Roman" w:hAnsi="Times New Roman" w:cs="Times New Roman"/>
+          <w:color w:val="000000"/>
+          <w:sz w:val="24"/>
+          <w:szCs w:val="24"/>
+          <w:lang w:eastAsia="en-GB"/>
+        </w:rPr>
+        <w:t>степеня</w:t>
+      </w:r>
+      <w:proofErr w:type="spellEnd"/>
+      <w:r>
+        <w:rPr>
+          <w:rFonts w:ascii="Times New Roman" w:eastAsia="Times New Roman" w:hAnsi="Times New Roman" w:cs="Times New Roman"/>
+          <w:color w:val="000000"/>
+          <w:sz w:val="24"/>
+          <w:szCs w:val="24"/>
+          <w:lang w:eastAsia="en-GB"/>
+        </w:rPr>
+        <w:t xml:space="preserve"> використаємо бібліотеки &lt;</w:t>
+      </w:r>
+      <w:proofErr w:type="spellStart"/>
       <w:r>
         <w:rPr>
           <w:rFonts w:ascii="Times New Roman" w:eastAsia="Times New Roman" w:hAnsi="Times New Roman" w:cs="Times New Roman"/>
@@ -1030,11 +1246,93 @@
           <w:szCs w:val="24"/>
           <w:lang w:val="en-US" w:eastAsia="en-GB"/>
         </w:rPr>
-        <w:t>n</w:t>
-      </w:r>
-    </w:p>
-    <w:p>
-      <w:pPr>
+        <w:t>cmath</w:t>
+      </w:r>
+      <w:proofErr w:type="spellEnd"/>
+      <w:r>
+        <w:rPr>
+          <w:rFonts w:ascii="Times New Roman" w:eastAsia="Times New Roman" w:hAnsi="Times New Roman" w:cs="Times New Roman"/>
+          <w:color w:val="000000"/>
+          <w:sz w:val="24"/>
+          <w:szCs w:val="24"/>
+          <w:lang w:eastAsia="en-GB"/>
+        </w:rPr>
+        <w:t xml:space="preserve">&gt; для С++ і </w:t>
+      </w:r>
+      <w:r>
+        <w:rPr>
+          <w:rFonts w:ascii="Times New Roman" w:eastAsia="Times New Roman" w:hAnsi="Times New Roman" w:cs="Times New Roman"/>
+          <w:color w:val="000000"/>
+          <w:sz w:val="24"/>
+          <w:szCs w:val="24"/>
+          <w:lang w:val="en-US" w:eastAsia="en-GB"/>
+        </w:rPr>
+        <w:t>math</w:t>
+      </w:r>
+      <w:r>
+        <w:rPr>
+          <w:rFonts w:ascii="Times New Roman" w:eastAsia="Times New Roman" w:hAnsi="Times New Roman" w:cs="Times New Roman"/>
+          <w:color w:val="000000"/>
+          <w:sz w:val="24"/>
+          <w:szCs w:val="24"/>
+          <w:lang w:val="ru-RU" w:eastAsia="en-GB"/>
+        </w:rPr>
+        <w:t xml:space="preserve"> </w:t>
+      </w:r>
+      <w:r>
+        <w:rPr>
+          <w:rFonts w:ascii="Times New Roman" w:eastAsia="Times New Roman" w:hAnsi="Times New Roman" w:cs="Times New Roman"/>
+          <w:color w:val="000000"/>
+          <w:sz w:val="24"/>
+          <w:szCs w:val="24"/>
+          <w:lang w:eastAsia="en-GB"/>
+        </w:rPr>
+        <w:t xml:space="preserve">для </w:t>
+      </w:r>
+      <w:r>
+        <w:rPr>
+          <w:rFonts w:ascii="Times New Roman" w:eastAsia="Times New Roman" w:hAnsi="Times New Roman" w:cs="Times New Roman"/>
+          <w:color w:val="000000"/>
+          <w:sz w:val="24"/>
+          <w:szCs w:val="24"/>
+          <w:lang w:val="en-US" w:eastAsia="en-GB"/>
+        </w:rPr>
+        <w:t>python</w:t>
+      </w:r>
+      <w:r>
+        <w:rPr>
+          <w:rFonts w:ascii="Times New Roman" w:eastAsia="Times New Roman" w:hAnsi="Times New Roman" w:cs="Times New Roman"/>
+          <w:color w:val="000000"/>
+          <w:sz w:val="24"/>
+          <w:szCs w:val="24"/>
+          <w:lang w:eastAsia="en-GB"/>
+        </w:rPr>
+        <w:t xml:space="preserve">. </w:t>
+      </w:r>
+    </w:p>
+    <w:p>
+      <w:pPr>
+        <w:spacing w:line="240" w:lineRule="auto"/>
+        <w:rPr>
+          <w:rFonts w:ascii="Times New Roman" w:eastAsia="Times New Roman" w:hAnsi="Times New Roman" w:cs="Times New Roman"/>
+          <w:color w:val="000000"/>
+          <w:sz w:val="24"/>
+          <w:szCs w:val="24"/>
+          <w:lang w:eastAsia="en-GB"/>
+        </w:rPr>
+      </w:pPr>
+    </w:p>
+    <w:p>
+      <w:pPr>
+        <w:rPr>
+          <w:rFonts w:ascii="Times New Roman" w:eastAsia="Times New Roman" w:hAnsi="Times New Roman" w:cs="Times New Roman"/>
+          <w:color w:val="000000"/>
+          <w:sz w:val="24"/>
+          <w:szCs w:val="24"/>
+          <w:lang w:val="ru-RU" w:eastAsia="en-GB"/>
+        </w:rPr>
+      </w:pPr>
+      <w:r>
         <w:rPr>
           <w:rFonts w:ascii="Times New Roman" w:eastAsia="Times New Roman" w:hAnsi="Times New Roman" w:cs="Times New Roman"/>
           <w:b/>
@@ -1043,8 +1341,31 @@
           <w:szCs w:val="24"/>
           <w:lang w:eastAsia="en-GB"/>
         </w:rPr>
-      </w:pPr>
-      <w:r>
+        <w:t>1)</w:t>
+      </w:r>
+      <w:r>
+        <w:rPr>
+          <w:rFonts w:ascii="Times New Roman" w:eastAsia="Times New Roman" w:hAnsi="Times New Roman" w:cs="Times New Roman"/>
+          <w:color w:val="000000"/>
+          <w:sz w:val="24"/>
+          <w:szCs w:val="24"/>
+          <w:lang w:eastAsia="en-GB"/>
+        </w:rPr>
+        <w:t>Приклад коду на С++</w:t>
+      </w:r>
+      <w:r>
+        <w:rPr>
+          <w:rFonts w:ascii="Times New Roman" w:eastAsia="Times New Roman" w:hAnsi="Times New Roman" w:cs="Times New Roman"/>
+          <w:color w:val="000000"/>
+          <w:sz w:val="24"/>
+          <w:szCs w:val="24"/>
+          <w:lang w:val="ru-RU" w:eastAsia="en-GB"/>
+        </w:rPr>
+        <w:t>:</w:t>
+      </w:r>
+    </w:p>
+    <w:p>
+      <w:pPr>
         <w:rPr>
           <w:rFonts w:ascii="Times New Roman" w:eastAsia="Times New Roman" w:hAnsi="Times New Roman" w:cs="Times New Roman"/>
           <w:b/>
@@ -1053,409 +1374,16 @@
           <w:szCs w:val="24"/>
           <w:lang w:eastAsia="en-GB"/>
         </w:rPr>
-        <w:t>Математична модель:</w:t>
-      </w:r>
-    </w:p>
-    <w:p>
-      <w:pPr>
-        <w:spacing w:line="240" w:lineRule="auto"/>
-        <w:rPr>
-          <w:rFonts w:ascii="Times New Roman" w:eastAsia="Times New Roman" w:hAnsi="Times New Roman" w:cs="Times New Roman"/>
-          <w:color w:val="000000"/>
-          <w:sz w:val="24"/>
-          <w:szCs w:val="24"/>
-          <w:lang w:eastAsia="en-GB"/>
-        </w:rPr>
-      </w:pPr>
-      <w:r>
-        <w:rPr>
-          <w:rFonts w:ascii="Times New Roman" w:eastAsia="Times New Roman" w:hAnsi="Times New Roman" w:cs="Times New Roman"/>
-          <w:color w:val="000000"/>
-          <w:sz w:val="24"/>
-          <w:szCs w:val="24"/>
-          <w:lang w:eastAsia="en-GB"/>
-        </w:rPr>
-        <w:t>Для</w:t>
-      </w:r>
-      <w:r>
-        <w:rPr>
-          <w:rFonts w:ascii="Times New Roman" w:eastAsia="Times New Roman" w:hAnsi="Times New Roman" w:cs="Times New Roman"/>
-          <w:color w:val="000000"/>
-          <w:sz w:val="24"/>
-          <w:szCs w:val="24"/>
-          <w:lang w:eastAsia="en-GB"/>
-        </w:rPr>
-        <w:t xml:space="preserve"> обчислення виразу при заданому n</w:t>
-      </w:r>
-      <w:r>
-        <w:rPr>
-          <w:rFonts w:ascii="Times New Roman" w:eastAsia="Times New Roman" w:hAnsi="Times New Roman" w:cs="Times New Roman"/>
-          <w:color w:val="000000"/>
-          <w:sz w:val="24"/>
-          <w:szCs w:val="24"/>
-          <w:lang w:eastAsia="en-GB"/>
-        </w:rPr>
-        <w:t xml:space="preserve"> використаємо арифметичний цикл. </w:t>
-      </w:r>
-      <w:r>
-        <w:rPr>
-          <w:rFonts w:ascii="Times New Roman" w:eastAsia="Times New Roman" w:hAnsi="Times New Roman" w:cs="Times New Roman"/>
-          <w:color w:val="000000"/>
-          <w:sz w:val="24"/>
-          <w:szCs w:val="24"/>
-          <w:lang w:eastAsia="en-GB"/>
-        </w:rPr>
-        <w:t>З</w:t>
-      </w:r>
-      <w:r>
-        <w:rPr>
-          <w:rFonts w:ascii="Times New Roman" w:eastAsia="Times New Roman" w:hAnsi="Times New Roman" w:cs="Times New Roman"/>
-          <w:color w:val="000000"/>
-          <w:sz w:val="24"/>
-          <w:szCs w:val="24"/>
-          <w:lang w:eastAsia="en-GB"/>
-        </w:rPr>
-        <w:t xml:space="preserve">наченням </w:t>
-      </w:r>
-      <w:r>
-        <w:rPr>
-          <w:rFonts w:ascii="Times New Roman" w:eastAsia="Times New Roman" w:hAnsi="Times New Roman" w:cs="Times New Roman"/>
-          <w:color w:val="000000"/>
-          <w:sz w:val="24"/>
-          <w:szCs w:val="24"/>
-          <w:lang w:val="en-US" w:eastAsia="en-GB"/>
-        </w:rPr>
-        <w:t>n</w:t>
-      </w:r>
-      <w:r>
-        <w:rPr>
-          <w:rFonts w:ascii="Times New Roman" w:eastAsia="Times New Roman" w:hAnsi="Times New Roman" w:cs="Times New Roman"/>
-          <w:color w:val="000000"/>
-          <w:sz w:val="24"/>
-          <w:szCs w:val="24"/>
-          <w:lang w:val="ru-RU" w:eastAsia="en-GB"/>
-        </w:rPr>
-        <w:t xml:space="preserve"> </w:t>
-      </w:r>
-      <w:r>
-        <w:rPr>
-          <w:rFonts w:ascii="Times New Roman" w:eastAsia="Times New Roman" w:hAnsi="Times New Roman" w:cs="Times New Roman"/>
-          <w:color w:val="000000"/>
-          <w:sz w:val="24"/>
-          <w:szCs w:val="24"/>
-          <w:lang w:eastAsia="en-GB"/>
-        </w:rPr>
-        <w:t>є число що вводиться користувачем за запитом на початку програми.</w:t>
-      </w:r>
-      <w:r>
-        <w:rPr>
-          <w:rFonts w:ascii="Times New Roman" w:eastAsia="Times New Roman" w:hAnsi="Times New Roman" w:cs="Times New Roman"/>
-          <w:color w:val="000000"/>
-          <w:sz w:val="24"/>
-          <w:szCs w:val="24"/>
-          <w:lang w:eastAsia="en-GB"/>
-        </w:rPr>
-        <w:t xml:space="preserve"> Для правильного виконання програми робимо перевірку числа на знак, і у випадку якщо число </w:t>
-      </w:r>
-      <w:proofErr w:type="spellStart"/>
-      <w:r>
-        <w:rPr>
-          <w:rFonts w:ascii="Times New Roman" w:eastAsia="Times New Roman" w:hAnsi="Times New Roman" w:cs="Times New Roman"/>
-          <w:color w:val="000000"/>
-          <w:sz w:val="24"/>
-          <w:szCs w:val="24"/>
-          <w:lang w:eastAsia="en-GB"/>
-        </w:rPr>
-        <w:t>відємне</w:t>
-      </w:r>
-      <w:proofErr w:type="spellEnd"/>
-      <w:r>
-        <w:rPr>
-          <w:rFonts w:ascii="Times New Roman" w:eastAsia="Times New Roman" w:hAnsi="Times New Roman" w:cs="Times New Roman"/>
-          <w:color w:val="000000"/>
-          <w:sz w:val="24"/>
-          <w:szCs w:val="24"/>
-          <w:lang w:eastAsia="en-GB"/>
-        </w:rPr>
-        <w:t xml:space="preserve"> конвертуємо його в </w:t>
-      </w:r>
-      <w:proofErr w:type="spellStart"/>
-      <w:r>
-        <w:rPr>
-          <w:rFonts w:ascii="Times New Roman" w:eastAsia="Times New Roman" w:hAnsi="Times New Roman" w:cs="Times New Roman"/>
-          <w:color w:val="000000"/>
-          <w:sz w:val="24"/>
-          <w:szCs w:val="24"/>
-          <w:lang w:eastAsia="en-GB"/>
-        </w:rPr>
-        <w:t>додатнє</w:t>
-      </w:r>
-      <w:proofErr w:type="spellEnd"/>
-      <w:r>
-        <w:rPr>
-          <w:rFonts w:ascii="Times New Roman" w:eastAsia="Times New Roman" w:hAnsi="Times New Roman" w:cs="Times New Roman"/>
-          <w:color w:val="000000"/>
-          <w:sz w:val="24"/>
-          <w:szCs w:val="24"/>
-          <w:lang w:eastAsia="en-GB"/>
-        </w:rPr>
-        <w:t>.</w:t>
-      </w:r>
-      <w:r>
-        <w:rPr>
-          <w:rFonts w:ascii="Times New Roman" w:eastAsia="Times New Roman" w:hAnsi="Times New Roman" w:cs="Times New Roman"/>
-          <w:color w:val="000000"/>
-          <w:sz w:val="24"/>
-          <w:szCs w:val="24"/>
-          <w:lang w:eastAsia="en-GB"/>
-        </w:rPr>
-        <w:t xml:space="preserve"> Зовнішній цикл буде виконуватись до того часу поки отриманий у внутрішньому циклі результат не стане </w:t>
-      </w:r>
-      <w:proofErr w:type="spellStart"/>
-      <w:r>
-        <w:rPr>
-          <w:rFonts w:ascii="Times New Roman" w:eastAsia="Times New Roman" w:hAnsi="Times New Roman" w:cs="Times New Roman"/>
-          <w:color w:val="000000"/>
-          <w:sz w:val="24"/>
-          <w:szCs w:val="24"/>
-          <w:lang w:eastAsia="en-GB"/>
-        </w:rPr>
-        <w:t>однорозрядним</w:t>
-      </w:r>
-      <w:proofErr w:type="spellEnd"/>
-      <w:r>
-        <w:rPr>
-          <w:rFonts w:ascii="Times New Roman" w:eastAsia="Times New Roman" w:hAnsi="Times New Roman" w:cs="Times New Roman"/>
-          <w:color w:val="000000"/>
-          <w:sz w:val="24"/>
-          <w:szCs w:val="24"/>
-          <w:lang w:eastAsia="en-GB"/>
-        </w:rPr>
-        <w:t xml:space="preserve"> числом. Загалом зовнішній цикл містить два </w:t>
-      </w:r>
-      <w:proofErr w:type="spellStart"/>
-      <w:r>
-        <w:rPr>
-          <w:rFonts w:ascii="Times New Roman" w:eastAsia="Times New Roman" w:hAnsi="Times New Roman" w:cs="Times New Roman"/>
-          <w:color w:val="000000"/>
-          <w:sz w:val="24"/>
-          <w:szCs w:val="24"/>
-          <w:lang w:eastAsia="en-GB"/>
-        </w:rPr>
-        <w:t>внутрішнійх</w:t>
-      </w:r>
-      <w:proofErr w:type="spellEnd"/>
-      <w:r>
-        <w:rPr>
-          <w:rFonts w:ascii="Times New Roman" w:eastAsia="Times New Roman" w:hAnsi="Times New Roman" w:cs="Times New Roman"/>
-          <w:color w:val="000000"/>
-          <w:sz w:val="24"/>
-          <w:szCs w:val="24"/>
-          <w:lang w:eastAsia="en-GB"/>
-        </w:rPr>
-        <w:t>, перший з яких обраховує кількість цифр в заданому числі а другий обчислює їх суму.</w:t>
-      </w:r>
-      <w:r>
-        <w:rPr>
-          <w:rFonts w:ascii="Times New Roman" w:eastAsia="Times New Roman" w:hAnsi="Times New Roman" w:cs="Times New Roman"/>
-          <w:color w:val="000000"/>
-          <w:sz w:val="24"/>
-          <w:szCs w:val="24"/>
-          <w:lang w:eastAsia="en-GB"/>
-        </w:rPr>
-        <w:t xml:space="preserve"> Для використання математичних функцій </w:t>
-      </w:r>
-      <w:proofErr w:type="spellStart"/>
-      <w:r>
-        <w:rPr>
-          <w:rFonts w:ascii="Times New Roman" w:eastAsia="Times New Roman" w:hAnsi="Times New Roman" w:cs="Times New Roman"/>
-          <w:color w:val="000000"/>
-          <w:sz w:val="24"/>
-          <w:szCs w:val="24"/>
-          <w:lang w:eastAsia="en-GB"/>
-        </w:rPr>
-        <w:t>степеня</w:t>
-      </w:r>
-      <w:proofErr w:type="spellEnd"/>
-      <w:r>
-        <w:rPr>
-          <w:rFonts w:ascii="Times New Roman" w:eastAsia="Times New Roman" w:hAnsi="Times New Roman" w:cs="Times New Roman"/>
-          <w:color w:val="000000"/>
-          <w:sz w:val="24"/>
-          <w:szCs w:val="24"/>
-          <w:lang w:eastAsia="en-GB"/>
-        </w:rPr>
-        <w:t xml:space="preserve"> використаємо бібліотеки &lt;</w:t>
-      </w:r>
-      <w:proofErr w:type="spellStart"/>
-      <w:r>
-        <w:rPr>
-          <w:rFonts w:ascii="Times New Roman" w:eastAsia="Times New Roman" w:hAnsi="Times New Roman" w:cs="Times New Roman"/>
-          <w:color w:val="000000"/>
-          <w:sz w:val="24"/>
-          <w:szCs w:val="24"/>
-          <w:lang w:val="en-US" w:eastAsia="en-GB"/>
-        </w:rPr>
-        <w:t>cmath</w:t>
-      </w:r>
-      <w:proofErr w:type="spellEnd"/>
-      <w:r>
-        <w:rPr>
-          <w:rFonts w:ascii="Times New Roman" w:eastAsia="Times New Roman" w:hAnsi="Times New Roman" w:cs="Times New Roman"/>
-          <w:color w:val="000000"/>
-          <w:sz w:val="24"/>
-          <w:szCs w:val="24"/>
-          <w:lang w:eastAsia="en-GB"/>
-        </w:rPr>
-        <w:t>&gt; для С++</w:t>
-      </w:r>
-      <w:r>
-        <w:rPr>
-          <w:rFonts w:ascii="Times New Roman" w:eastAsia="Times New Roman" w:hAnsi="Times New Roman" w:cs="Times New Roman"/>
-          <w:color w:val="000000"/>
-          <w:sz w:val="24"/>
-          <w:szCs w:val="24"/>
-          <w:lang w:eastAsia="en-GB"/>
-        </w:rPr>
-        <w:t xml:space="preserve"> і </w:t>
-      </w:r>
-      <w:r>
-        <w:rPr>
-          <w:rFonts w:ascii="Times New Roman" w:eastAsia="Times New Roman" w:hAnsi="Times New Roman" w:cs="Times New Roman"/>
-          <w:color w:val="000000"/>
-          <w:sz w:val="24"/>
-          <w:szCs w:val="24"/>
-          <w:lang w:val="en-US" w:eastAsia="en-GB"/>
-        </w:rPr>
-        <w:t>math</w:t>
-      </w:r>
-      <w:r>
-        <w:rPr>
-          <w:rFonts w:ascii="Times New Roman" w:eastAsia="Times New Roman" w:hAnsi="Times New Roman" w:cs="Times New Roman"/>
-          <w:color w:val="000000"/>
-          <w:sz w:val="24"/>
-          <w:szCs w:val="24"/>
-          <w:lang w:val="ru-RU" w:eastAsia="en-GB"/>
-        </w:rPr>
-        <w:t xml:space="preserve"> </w:t>
-      </w:r>
-      <w:r>
-        <w:rPr>
-          <w:rFonts w:ascii="Times New Roman" w:eastAsia="Times New Roman" w:hAnsi="Times New Roman" w:cs="Times New Roman"/>
-          <w:color w:val="000000"/>
-          <w:sz w:val="24"/>
-          <w:szCs w:val="24"/>
-          <w:lang w:eastAsia="en-GB"/>
-        </w:rPr>
-        <w:t xml:space="preserve">для </w:t>
-      </w:r>
-      <w:r>
-        <w:rPr>
-          <w:rFonts w:ascii="Times New Roman" w:eastAsia="Times New Roman" w:hAnsi="Times New Roman" w:cs="Times New Roman"/>
-          <w:color w:val="000000"/>
-          <w:sz w:val="24"/>
-          <w:szCs w:val="24"/>
-          <w:lang w:val="en-US" w:eastAsia="en-GB"/>
-        </w:rPr>
-        <w:t>python</w:t>
-      </w:r>
-      <w:r>
-        <w:rPr>
-          <w:rFonts w:ascii="Times New Roman" w:eastAsia="Times New Roman" w:hAnsi="Times New Roman" w:cs="Times New Roman"/>
-          <w:color w:val="000000"/>
-          <w:sz w:val="24"/>
-          <w:szCs w:val="24"/>
-          <w:lang w:eastAsia="en-GB"/>
-        </w:rPr>
-        <w:t xml:space="preserve">. </w:t>
-      </w:r>
-    </w:p>
-    <w:p>
-      <w:pPr>
-        <w:spacing w:line="240" w:lineRule="auto"/>
-        <w:rPr>
-          <w:rFonts w:ascii="Times New Roman" w:eastAsia="Times New Roman" w:hAnsi="Times New Roman" w:cs="Times New Roman"/>
-          <w:color w:val="000000"/>
-          <w:sz w:val="24"/>
-          <w:szCs w:val="24"/>
-          <w:lang w:eastAsia="en-GB"/>
-        </w:rPr>
-      </w:pPr>
-      <w:bookmarkStart w:id="0" w:name="_GoBack"/>
-      <w:bookmarkEnd w:id="0"/>
-    </w:p>
-    <w:p>
-      <w:pPr>
-        <w:rPr>
-          <w:rFonts w:ascii="Times New Roman" w:eastAsia="Times New Roman" w:hAnsi="Times New Roman" w:cs="Times New Roman"/>
-          <w:color w:val="000000"/>
-          <w:sz w:val="24"/>
-          <w:szCs w:val="24"/>
-          <w:lang w:val="ru-RU" w:eastAsia="en-GB"/>
-        </w:rPr>
       </w:pPr>
       <w:r>
         <w:rPr>
           <w:rFonts w:ascii="Times New Roman" w:eastAsia="Times New Roman" w:hAnsi="Times New Roman" w:cs="Times New Roman"/>
           <w:b/>
-          <w:color w:val="000000"/>
-          <w:sz w:val="24"/>
-          <w:szCs w:val="24"/>
-          <w:lang w:eastAsia="en-GB"/>
-        </w:rPr>
-        <w:t>1</w:t>
-      </w:r>
-      <w:r>
-        <w:rPr>
-          <w:rFonts w:ascii="Times New Roman" w:eastAsia="Times New Roman" w:hAnsi="Times New Roman" w:cs="Times New Roman"/>
-          <w:b/>
-          <w:color w:val="000000"/>
-          <w:sz w:val="24"/>
-          <w:szCs w:val="24"/>
-          <w:lang w:eastAsia="en-GB"/>
-        </w:rPr>
-        <w:t>)</w:t>
-      </w:r>
-      <w:r>
-        <w:rPr>
-          <w:rFonts w:ascii="Times New Roman" w:eastAsia="Times New Roman" w:hAnsi="Times New Roman" w:cs="Times New Roman"/>
-          <w:color w:val="000000"/>
-          <w:sz w:val="24"/>
-          <w:szCs w:val="24"/>
-          <w:lang w:eastAsia="en-GB"/>
-        </w:rPr>
-        <w:t>Приклад коду на С++</w:t>
-      </w:r>
-      <w:r>
-        <w:rPr>
-          <w:rFonts w:ascii="Times New Roman" w:eastAsia="Times New Roman" w:hAnsi="Times New Roman" w:cs="Times New Roman"/>
-          <w:color w:val="000000"/>
-          <w:sz w:val="24"/>
-          <w:szCs w:val="24"/>
-          <w:lang w:val="ru-RU" w:eastAsia="en-GB"/>
-        </w:rPr>
-        <w:t>:</w:t>
-      </w:r>
-    </w:p>
-    <w:p>
-      <w:pPr>
-        <w:rPr>
-          <w:rFonts w:ascii="Times New Roman" w:eastAsia="Times New Roman" w:hAnsi="Times New Roman" w:cs="Times New Roman"/>
-          <w:b/>
-          <w:color w:val="000000"/>
-          <w:sz w:val="24"/>
-          <w:szCs w:val="24"/>
-          <w:lang w:eastAsia="en-GB"/>
-        </w:rPr>
-      </w:pPr>
-      <w:r>
-        <w:rPr>
-          <w:rFonts w:ascii="Times New Roman" w:eastAsia="Times New Roman" w:hAnsi="Times New Roman" w:cs="Times New Roman"/>
-          <w:b/>
-          <w:color w:val="000000"/>
-          <w:sz w:val="24"/>
-          <w:szCs w:val="24"/>
-          <w:lang w:eastAsia="en-GB"/>
+          <w:noProof/>
+          <w:color w:val="000000"/>
+          <w:sz w:val="24"/>
+          <w:szCs w:val="24"/>
+          <w:lang w:eastAsia="uk-UA"/>
         </w:rPr>
         <w:drawing>
           <wp:inline distT="0" distB="0" distL="0" distR="0" wp14:anchorId="637C8B93" wp14:editId="3C037153">
@@ -1550,8 +1478,10 @@
       <w:r>
         <w:rPr>
           <w:rFonts w:ascii="Times New Roman" w:hAnsi="Times New Roman" w:cs="Times New Roman"/>
-          <w:sz w:val="24"/>
-          <w:szCs w:val="24"/>
+          <w:noProof/>
+          <w:sz w:val="24"/>
+          <w:szCs w:val="24"/>
+          <w:lang w:eastAsia="uk-UA"/>
         </w:rPr>
         <w:drawing>
           <wp:inline distT="0" distB="0" distL="0" distR="0" wp14:anchorId="6C1C44B4" wp14:editId="58BDBC4B">
@@ -1653,8 +1583,10 @@
       <w:r>
         <w:rPr>
           <w:rFonts w:ascii="Times New Roman" w:hAnsi="Times New Roman" w:cs="Times New Roman"/>
-          <w:sz w:val="24"/>
-          <w:szCs w:val="24"/>
+          <w:noProof/>
+          <w:sz w:val="24"/>
+          <w:szCs w:val="24"/>
+          <w:lang w:eastAsia="uk-UA"/>
         </w:rPr>
         <w:drawing>
           <wp:inline distT="0" distB="0" distL="0" distR="0" wp14:anchorId="60943112" wp14:editId="758F0C35">
@@ -1732,6 +1664,10 @@
         <w:pStyle w:val="Title"/>
       </w:pPr>
       <w:r>
+        <w:rPr>
+          <w:noProof/>
+          <w:lang w:eastAsia="uk-UA"/>
+        </w:rPr>
         <w:drawing>
           <wp:inline distT="0" distB="0" distL="0" distR="0" wp14:anchorId="50AD80BF" wp14:editId="5BE8A952">
             <wp:extent cx="4183743" cy="487722"/>
@@ -1768,6 +1704,160 @@
           </wp:inline>
         </w:drawing>
       </w:r>
+    </w:p>
+    <w:p/>
+    <w:p>
+      <w:pPr>
+        <w:rPr>
+          <w:b/>
+        </w:rPr>
+      </w:pPr>
+      <w:r>
+        <w:rPr>
+          <w:b/>
+        </w:rPr>
+        <w:t>Висновок:</w:t>
+      </w:r>
+    </w:p>
+    <w:p>
+      <w:pPr>
+        <w:rPr>
+          <w:rFonts w:ascii="Times New Roman" w:eastAsia="Times New Roman" w:hAnsi="Times New Roman" w:cs="Times New Roman"/>
+          <w:color w:val="000000"/>
+          <w:sz w:val="24"/>
+          <w:szCs w:val="24"/>
+          <w:lang w:eastAsia="en-GB"/>
+        </w:rPr>
+      </w:pPr>
+      <w:r>
+        <w:rPr>
+          <w:rFonts w:ascii="Times New Roman" w:eastAsia="Times New Roman" w:hAnsi="Times New Roman" w:cs="Times New Roman"/>
+          <w:color w:val="000000"/>
+          <w:sz w:val="24"/>
+          <w:szCs w:val="24"/>
+          <w:lang w:eastAsia="en-GB"/>
+        </w:rPr>
+        <w:t xml:space="preserve">Отже за допомогою даного алгоритму ми успішно обрахували і відобразили на екрані </w:t>
+      </w:r>
+      <w:r>
+        <w:rPr>
+          <w:rFonts w:ascii="Times New Roman" w:eastAsia="Times New Roman" w:hAnsi="Times New Roman" w:cs="Times New Roman"/>
+          <w:color w:val="000000"/>
+          <w:sz w:val="24"/>
+          <w:szCs w:val="24"/>
+          <w:lang w:eastAsia="en-GB"/>
+        </w:rPr>
+        <w:t xml:space="preserve">цифровий корінь числа </w:t>
+      </w:r>
+      <w:r>
+        <w:rPr>
+          <w:rFonts w:ascii="Times New Roman" w:eastAsia="Times New Roman" w:hAnsi="Times New Roman" w:cs="Times New Roman"/>
+          <w:color w:val="000000"/>
+          <w:sz w:val="24"/>
+          <w:szCs w:val="24"/>
+          <w:lang w:val="en-US" w:eastAsia="en-GB"/>
+        </w:rPr>
+        <w:t>n</w:t>
+      </w:r>
+      <w:r>
+        <w:rPr>
+          <w:rFonts w:ascii="Times New Roman" w:eastAsia="Times New Roman" w:hAnsi="Times New Roman" w:cs="Times New Roman"/>
+          <w:color w:val="000000"/>
+          <w:sz w:val="24"/>
+          <w:szCs w:val="24"/>
+          <w:lang w:eastAsia="en-GB"/>
+        </w:rPr>
+        <w:t xml:space="preserve">, за допомогою використання вкладених циклів, де параметр </w:t>
+      </w:r>
+      <w:r>
+        <w:rPr>
+          <w:rFonts w:ascii="Times New Roman" w:eastAsia="Times New Roman" w:hAnsi="Times New Roman" w:cs="Times New Roman"/>
+          <w:color w:val="000000"/>
+          <w:sz w:val="24"/>
+          <w:szCs w:val="24"/>
+          <w:lang w:val="en-US" w:eastAsia="en-GB"/>
+        </w:rPr>
+        <w:t>n</w:t>
+      </w:r>
+      <w:r>
+        <w:rPr>
+          <w:rFonts w:ascii="Times New Roman" w:eastAsia="Times New Roman" w:hAnsi="Times New Roman" w:cs="Times New Roman"/>
+          <w:color w:val="000000"/>
+          <w:sz w:val="24"/>
+          <w:szCs w:val="24"/>
+          <w:lang w:eastAsia="en-GB"/>
+        </w:rPr>
+        <w:t xml:space="preserve"> вводиться користувачем</w:t>
+      </w:r>
+      <w:r>
+        <w:rPr>
+          <w:rFonts w:ascii="Times New Roman" w:eastAsia="Times New Roman" w:hAnsi="Times New Roman" w:cs="Times New Roman"/>
+          <w:color w:val="000000"/>
+          <w:sz w:val="24"/>
+          <w:szCs w:val="24"/>
+          <w:lang w:eastAsia="en-GB"/>
+        </w:rPr>
+        <w:t>,</w:t>
+      </w:r>
+      <w:r>
+        <w:rPr>
+          <w:rFonts w:ascii="Times New Roman" w:eastAsia="Times New Roman" w:hAnsi="Times New Roman" w:cs="Times New Roman"/>
+          <w:color w:val="000000"/>
+          <w:sz w:val="24"/>
+          <w:szCs w:val="24"/>
+          <w:lang w:eastAsia="en-GB"/>
+        </w:rPr>
+        <w:t xml:space="preserve"> </w:t>
+      </w:r>
+      <w:r>
+        <w:rPr>
+          <w:rFonts w:ascii="Times New Roman" w:eastAsia="Times New Roman" w:hAnsi="Times New Roman" w:cs="Times New Roman"/>
+          <w:color w:val="000000"/>
+          <w:sz w:val="24"/>
+          <w:szCs w:val="24"/>
+          <w:lang w:eastAsia="en-GB"/>
+        </w:rPr>
+        <w:t>на компільованій мові С++</w:t>
+      </w:r>
+      <w:r>
+        <w:rPr>
+          <w:rFonts w:ascii="Times New Roman" w:eastAsia="Times New Roman" w:hAnsi="Times New Roman" w:cs="Times New Roman"/>
+          <w:color w:val="000000"/>
+          <w:sz w:val="24"/>
+          <w:szCs w:val="24"/>
+          <w:lang w:eastAsia="en-GB"/>
+        </w:rPr>
+        <w:t xml:space="preserve"> та інтерпретованій мові </w:t>
+      </w:r>
+      <w:r>
+        <w:rPr>
+          <w:rFonts w:ascii="Times New Roman" w:eastAsia="Times New Roman" w:hAnsi="Times New Roman" w:cs="Times New Roman"/>
+          <w:color w:val="000000"/>
+          <w:sz w:val="24"/>
+          <w:szCs w:val="24"/>
+          <w:lang w:val="en-US" w:eastAsia="en-GB"/>
+        </w:rPr>
+        <w:t>python</w:t>
+      </w:r>
+      <w:r>
+        <w:rPr>
+          <w:rFonts w:ascii="Times New Roman" w:eastAsia="Times New Roman" w:hAnsi="Times New Roman" w:cs="Times New Roman"/>
+          <w:color w:val="000000"/>
+          <w:sz w:val="24"/>
+          <w:szCs w:val="24"/>
+          <w:lang w:eastAsia="en-GB"/>
+        </w:rPr>
+        <w:t>.</w:t>
+      </w:r>
+    </w:p>
+    <w:p>
+      <w:pPr>
+        <w:rPr>
+          <w:b/>
+        </w:rPr>
+      </w:pPr>
+      <w:bookmarkStart w:id="0" w:name="_GoBack"/>
+      <w:bookmarkEnd w:id="0"/>
     </w:p>
     <w:sectPr>
       <w:pgSz w:w="11906" w:h="16838"/>
